--- a/Proyecto/Backlog/User_Stories/DE_User_Story_3_RegistrarPedidoDeLoQueSea.docx
+++ b/Proyecto/Backlog/User_Stories/DE_User_Story_3_RegistrarPedidoDeLoQueSea.docx
@@ -1,6 +1,6 @@
 
 <file path=word/document.xml><?xml version="1.0" encoding="utf-8"?>
-<w:document xmlns:wpc="http://schemas.microsoft.com/office/word/2010/wordprocessingCanvas" xmlns:cx="http://schemas.microsoft.com/office/drawing/2014/chartex" xmlns:cx1="http://schemas.microsoft.com/office/drawing/2015/9/8/chartex" xmlns:cx2="http://schemas.microsoft.com/office/drawing/2015/10/21/chartex" xmlns:cx3="http://schemas.microsoft.com/office/drawing/2016/5/9/chartex" xmlns:cx4="http://schemas.microsoft.com/office/drawing/2016/5/10/chartex" xmlns:cx5="http://schemas.microsoft.com/office/drawing/2016/5/11/chartex" xmlns:cx6="http://schemas.microsoft.com/office/drawing/2016/5/12/chartex" xmlns:cx7="http://schemas.microsoft.com/office/drawing/2016/5/13/chartex" xmlns:cx8="http://schemas.microsoft.com/office/drawing/2016/5/14/chartex" xmlns:mc="http://schemas.openxmlformats.org/markup-compatibility/2006" xmlns:aink="http://schemas.microsoft.com/office/drawing/2016/ink" xmlns:am3d="http://schemas.microsoft.com/office/drawing/2017/model3d" xmlns:o="urn:schemas-microsoft-com:office:office" xmlns:r="http://schemas.openxmlformats.org/officeDocument/2006/relationships" xmlns:m="http://schemas.openxmlformats.org/officeDocument/2006/math" xmlns:v="urn:schemas-microsoft-com:vml" xmlns:wp14="http://schemas.microsoft.com/office/word/2010/wordprocessingDrawing" xmlns:wp="http://schemas.openxmlformats.org/drawingml/2006/wordprocessingDrawing" xmlns:w10="urn:schemas-microsoft-com:office:word" xmlns:w="http://schemas.openxmlformats.org/wordprocessingml/2006/main" xmlns:w14="http://schemas.microsoft.com/office/word/2010/wordml" xmlns:w15="http://schemas.microsoft.com/office/word/2012/wordml" xmlns:w16cid="http://schemas.microsoft.com/office/word/2016/wordml/cid" xmlns:w16se="http://schemas.microsoft.com/office/word/2015/wordml/symex" xmlns:wpg="http://schemas.microsoft.com/office/word/2010/wordprocessingGroup" xmlns:wpi="http://schemas.microsoft.com/office/word/2010/wordprocessingInk" xmlns:wne="http://schemas.microsoft.com/office/word/2006/wordml" xmlns:wps="http://schemas.microsoft.com/office/word/2010/wordprocessingShape" mc:Ignorable="w14 w15 w16se w16cid wp14">
+<w:document xmlns:wpc="http://schemas.microsoft.com/office/word/2010/wordprocessingCanvas" xmlns:mc="http://schemas.openxmlformats.org/markup-compatibility/2006" xmlns:o="urn:schemas-microsoft-com:office:office" xmlns:r="http://schemas.openxmlformats.org/officeDocument/2006/relationships" xmlns:m="http://schemas.openxmlformats.org/officeDocument/2006/math" xmlns:v="urn:schemas-microsoft-com:vml" xmlns:wp14="http://schemas.microsoft.com/office/word/2010/wordprocessingDrawing" xmlns:wp="http://schemas.openxmlformats.org/drawingml/2006/wordprocessingDrawing" xmlns:w10="urn:schemas-microsoft-com:office:word" xmlns:w="http://schemas.openxmlformats.org/wordprocessingml/2006/main" xmlns:w14="http://schemas.microsoft.com/office/word/2010/wordml" xmlns:w15="http://schemas.microsoft.com/office/word/2012/wordml" xmlns:wpg="http://schemas.microsoft.com/office/word/2010/wordprocessingGroup" xmlns:wpi="http://schemas.microsoft.com/office/word/2010/wordprocessingInk" xmlns:wne="http://schemas.microsoft.com/office/word/2006/wordml" xmlns:wps="http://schemas.microsoft.com/office/word/2010/wordprocessingShape" mc:Ignorable="w14 w15 wp14">
   <w:body>
     <w:p>
       <w:pPr>
@@ -21,8 +21,8 @@
         <w:tblLook w:val="04A0" w:firstRow="1" w:lastRow="0" w:firstColumn="1" w:lastColumn="0" w:noHBand="0" w:noVBand="1"/>
       </w:tblPr>
       <w:tblGrid>
-        <w:gridCol w:w="6267"/>
-        <w:gridCol w:w="2733"/>
+        <w:gridCol w:w="6382"/>
+        <w:gridCol w:w="2618"/>
       </w:tblGrid>
       <w:tr>
         <w:tc>
@@ -147,6 +147,45 @@
           </w:tcPr>
           <w:p>
             <w:pPr>
+              <w:autoSpaceDE w:val="0"/>
+              <w:autoSpaceDN w:val="0"/>
+              <w:adjustRightInd w:val="0"/>
+              <w:jc w:val="both"/>
+              <w:rPr>
+                <w:rFonts w:ascii="Arial" w:hAnsi="Arial" w:cs="Arial"/>
+                <w:lang w:val="es-AR"/>
+              </w:rPr>
+            </w:pPr>
+            <w:bookmarkStart w:id="0" w:name="_GoBack" w:colFirst="0" w:colLast="0"/>
+            <w:r>
+              <w:rPr>
+                <w:rFonts w:ascii="Arial" w:hAnsi="Arial" w:cs="Arial"/>
+                <w:lang w:val="es-AR"/>
+              </w:rPr>
+              <w:t>Como Solicitante quiero realizar un Pedido de “lo que sea” para</w:t>
+            </w:r>
+          </w:p>
+          <w:p>
+            <w:pPr>
+              <w:autoSpaceDE w:val="0"/>
+              <w:autoSpaceDN w:val="0"/>
+              <w:adjustRightInd w:val="0"/>
+              <w:jc w:val="both"/>
+              <w:rPr>
+                <w:rFonts w:ascii="Arial" w:hAnsi="Arial" w:cs="Arial"/>
+                <w:lang w:val="es-AR"/>
+              </w:rPr>
+            </w:pPr>
+            <w:r>
+              <w:rPr>
+                <w:rFonts w:ascii="Arial" w:hAnsi="Arial" w:cs="Arial"/>
+                <w:lang w:val="es-AR"/>
+              </w:rPr>
+              <w:t>recibir algo en mi domicilio que no está disponible en los comercios</w:t>
+            </w:r>
+          </w:p>
+          <w:p>
+            <w:pPr>
               <w:jc w:val="both"/>
               <w:rPr>
                 <w:rFonts w:ascii="Times New Roman" w:eastAsia="Times New Roman" w:hAnsi="Times New Roman" w:cs="Times New Roman"/>
@@ -155,11 +194,10 @@
             </w:pPr>
             <w:r>
               <w:rPr>
-                <w:rFonts w:ascii="Arial" w:eastAsia="Times New Roman" w:hAnsi="Arial" w:cs="Times New Roman"/>
-                <w:color w:val="666666"/>
-                <w:lang w:val="es-ES"/>
-              </w:rPr>
-              <w:t>Como Consumidor quiero realizar un pedido de “lo que sea” para recibir algo que no se encuentre en un comercio adherido.</w:t>
+                <w:rFonts w:ascii="Arial" w:hAnsi="Arial" w:cs="Arial"/>
+                <w:lang w:val="es-AR"/>
+              </w:rPr>
+              <w:t>adheridos</w:t>
             </w:r>
           </w:p>
         </w:tc>
@@ -215,226 +253,421 @@
           </w:p>
           <w:p>
             <w:pPr>
+              <w:pStyle w:val="Prrafodelista"/>
               <w:numPr>
                 <w:ilvl w:val="0"/>
-                <w:numId w:val="1"/>
+                <w:numId w:val="4"/>
               </w:numPr>
-              <w:spacing w:before="200"/>
-              <w:jc w:val="both"/>
-              <w:textAlignment w:val="baseline"/>
-              <w:rPr>
-                <w:rFonts w:ascii="Arial" w:eastAsia="Times New Roman" w:hAnsi="Arial" w:cs="Times New Roman"/>
-                <w:color w:val="666666"/>
-                <w:lang w:val="es-ES"/>
-              </w:rPr>
-            </w:pPr>
-            <w:r>
-              <w:rPr>
-                <w:rFonts w:ascii="Arial" w:eastAsia="Times New Roman" w:hAnsi="Arial" w:cs="Times New Roman"/>
-                <w:color w:val="666666"/>
-                <w:lang w:val="es-ES"/>
-              </w:rPr>
-              <w:t>Se debe ingresar una descripción de lo que voy a pedir</w:t>
-            </w:r>
-          </w:p>
-          <w:p>
-            <w:pPr>
+              <w:autoSpaceDE w:val="0"/>
+              <w:autoSpaceDN w:val="0"/>
+              <w:adjustRightInd w:val="0"/>
+              <w:jc w:val="both"/>
+              <w:rPr>
+                <w:rFonts w:ascii="Arial" w:hAnsi="Arial" w:cs="Arial"/>
+                <w:lang w:val="es-AR"/>
+              </w:rPr>
+            </w:pPr>
+            <w:r>
+              <w:rPr>
+                <w:rFonts w:ascii="Arial" w:hAnsi="Arial" w:cs="Arial"/>
+                <w:lang w:val="es-AR"/>
+              </w:rPr>
+              <w:t>Se debe indicar qué debe buscar el Cadete con un campo de</w:t>
+            </w:r>
+          </w:p>
+          <w:p>
+            <w:pPr>
+              <w:pStyle w:val="Prrafodelista"/>
+              <w:autoSpaceDE w:val="0"/>
+              <w:autoSpaceDN w:val="0"/>
+              <w:adjustRightInd w:val="0"/>
+              <w:jc w:val="both"/>
+              <w:rPr>
+                <w:rFonts w:ascii="Arial" w:hAnsi="Arial" w:cs="Arial"/>
+                <w:lang w:val="es-AR"/>
+              </w:rPr>
+            </w:pPr>
+            <w:r>
+              <w:rPr>
+                <w:rFonts w:ascii="Arial" w:hAnsi="Arial" w:cs="Arial"/>
+                <w:lang w:val="es-AR"/>
+              </w:rPr>
+              <w:t>texto</w:t>
+            </w:r>
+          </w:p>
+          <w:p>
+            <w:pPr>
+              <w:pStyle w:val="Prrafodelista"/>
               <w:numPr>
                 <w:ilvl w:val="0"/>
-                <w:numId w:val="1"/>
+                <w:numId w:val="4"/>
               </w:numPr>
-              <w:jc w:val="both"/>
-              <w:textAlignment w:val="baseline"/>
-              <w:rPr>
-                <w:rFonts w:ascii="Arial" w:eastAsia="Times New Roman" w:hAnsi="Arial" w:cs="Times New Roman"/>
-                <w:color w:val="666666"/>
-                <w:lang w:val="es-ES"/>
-              </w:rPr>
-            </w:pPr>
-            <w:r>
-              <w:rPr>
-                <w:rFonts w:ascii="Arial" w:eastAsia="Times New Roman" w:hAnsi="Arial" w:cs="Times New Roman"/>
-                <w:color w:val="666666"/>
-                <w:lang w:val="es-ES"/>
-              </w:rPr>
-              <w:t>Se debe poder agregar una foto descriptiva de lo que voy a pedir</w:t>
-            </w:r>
-          </w:p>
-          <w:p>
-            <w:pPr>
+              <w:autoSpaceDE w:val="0"/>
+              <w:autoSpaceDN w:val="0"/>
+              <w:adjustRightInd w:val="0"/>
+              <w:jc w:val="both"/>
+              <w:rPr>
+                <w:rFonts w:ascii="Arial" w:hAnsi="Arial" w:cs="Arial"/>
+                <w:lang w:val="es-AR"/>
+              </w:rPr>
+            </w:pPr>
+            <w:r>
+              <w:rPr>
+                <w:rFonts w:ascii="Arial" w:hAnsi="Arial" w:cs="Arial"/>
+                <w:lang w:val="es-AR"/>
+              </w:rPr>
+              <w:t>Se puede adjuntar opcionalmente una foto en formato JPG con</w:t>
+            </w:r>
+          </w:p>
+          <w:p>
+            <w:pPr>
+              <w:pStyle w:val="Prrafodelista"/>
+              <w:autoSpaceDE w:val="0"/>
+              <w:autoSpaceDN w:val="0"/>
+              <w:adjustRightInd w:val="0"/>
+              <w:jc w:val="both"/>
+              <w:rPr>
+                <w:rFonts w:ascii="Arial" w:hAnsi="Arial" w:cs="Arial"/>
+                <w:lang w:val="es-AR"/>
+              </w:rPr>
+            </w:pPr>
+            <w:proofErr w:type="gramStart"/>
+            <w:r>
+              <w:rPr>
+                <w:rFonts w:ascii="Arial" w:hAnsi="Arial" w:cs="Arial"/>
+                <w:lang w:val="es-AR"/>
+              </w:rPr>
+              <w:t>un</w:t>
+            </w:r>
+            <w:proofErr w:type="gramEnd"/>
+            <w:r>
+              <w:rPr>
+                <w:rFonts w:ascii="Arial" w:hAnsi="Arial" w:cs="Arial"/>
+                <w:lang w:val="es-AR"/>
+              </w:rPr>
+              <w:t xml:space="preserve"> tamaño máximo de 5 MB.</w:t>
+            </w:r>
+          </w:p>
+          <w:p>
+            <w:pPr>
+              <w:pStyle w:val="Prrafodelista"/>
               <w:numPr>
                 <w:ilvl w:val="0"/>
-                <w:numId w:val="1"/>
+                <w:numId w:val="4"/>
               </w:numPr>
-              <w:jc w:val="both"/>
-              <w:textAlignment w:val="baseline"/>
-              <w:rPr>
-                <w:rFonts w:ascii="Arial" w:eastAsia="Times New Roman" w:hAnsi="Arial" w:cs="Times New Roman"/>
-                <w:color w:val="666666"/>
-                <w:lang w:val="es-ES"/>
-              </w:rPr>
-            </w:pPr>
-            <w:r>
-              <w:rPr>
-                <w:rFonts w:ascii="Arial" w:eastAsia="Times New Roman" w:hAnsi="Arial" w:cs="Times New Roman"/>
-                <w:color w:val="666666"/>
-                <w:lang w:val="es-ES"/>
-              </w:rPr>
-              <w:t>Se debe ingresar el lugar a donde quiero pedir algo, seleccionando un punto en el mapa o completando de forma textual la dirección del lugar.</w:t>
-            </w:r>
-          </w:p>
-          <w:p>
-            <w:pPr>
+              <w:autoSpaceDE w:val="0"/>
+              <w:autoSpaceDN w:val="0"/>
+              <w:adjustRightInd w:val="0"/>
+              <w:jc w:val="both"/>
+              <w:rPr>
+                <w:rFonts w:ascii="Arial" w:hAnsi="Arial" w:cs="Arial"/>
+                <w:lang w:val="es-AR"/>
+              </w:rPr>
+            </w:pPr>
+            <w:r>
+              <w:rPr>
+                <w:rFonts w:ascii="Arial" w:hAnsi="Arial" w:cs="Arial"/>
+                <w:lang w:val="es-AR"/>
+              </w:rPr>
+              <w:t>Se debe indicar la dirección del comercio en forma textual</w:t>
+            </w:r>
+          </w:p>
+          <w:p>
+            <w:pPr>
+              <w:pStyle w:val="Prrafodelista"/>
+              <w:autoSpaceDE w:val="0"/>
+              <w:autoSpaceDN w:val="0"/>
+              <w:adjustRightInd w:val="0"/>
+              <w:jc w:val="both"/>
+              <w:rPr>
+                <w:rFonts w:ascii="Arial" w:hAnsi="Arial" w:cs="Arial"/>
+                <w:lang w:val="es-AR"/>
+              </w:rPr>
+            </w:pPr>
+            <w:r>
+              <w:rPr>
+                <w:rFonts w:ascii="Arial" w:hAnsi="Arial" w:cs="Arial"/>
+                <w:lang w:val="es-AR"/>
+              </w:rPr>
+              <w:t>(calle, número, ciudad y referencia opcional en formato de texto) o</w:t>
+            </w:r>
+          </w:p>
+          <w:p>
+            <w:pPr>
+              <w:pStyle w:val="Prrafodelista"/>
+              <w:autoSpaceDE w:val="0"/>
+              <w:autoSpaceDN w:val="0"/>
+              <w:adjustRightInd w:val="0"/>
+              <w:jc w:val="both"/>
+              <w:rPr>
+                <w:rFonts w:ascii="Arial" w:hAnsi="Arial" w:cs="Arial"/>
+                <w:lang w:val="es-AR"/>
+              </w:rPr>
+            </w:pPr>
+            <w:proofErr w:type="gramStart"/>
+            <w:r>
+              <w:rPr>
+                <w:rFonts w:ascii="Arial" w:hAnsi="Arial" w:cs="Arial"/>
+                <w:lang w:val="es-AR"/>
+              </w:rPr>
+              <w:t>seleccionando</w:t>
+            </w:r>
+            <w:proofErr w:type="gramEnd"/>
+            <w:r>
+              <w:rPr>
+                <w:rFonts w:ascii="Arial" w:hAnsi="Arial" w:cs="Arial"/>
+                <w:lang w:val="es-AR"/>
+              </w:rPr>
+              <w:t xml:space="preserve"> un punto en un mapa interactivo de Google </w:t>
+            </w:r>
+            <w:proofErr w:type="spellStart"/>
+            <w:r>
+              <w:rPr>
+                <w:rFonts w:ascii="Arial" w:hAnsi="Arial" w:cs="Arial"/>
+                <w:lang w:val="es-AR"/>
+              </w:rPr>
+              <w:t>Maps</w:t>
+            </w:r>
+            <w:proofErr w:type="spellEnd"/>
+            <w:r>
+              <w:rPr>
+                <w:rFonts w:ascii="Arial" w:hAnsi="Arial" w:cs="Arial"/>
+                <w:lang w:val="es-AR"/>
+              </w:rPr>
+              <w:t>.</w:t>
+            </w:r>
+          </w:p>
+          <w:p>
+            <w:pPr>
+              <w:pStyle w:val="Prrafodelista"/>
               <w:numPr>
                 <w:ilvl w:val="0"/>
-                <w:numId w:val="1"/>
+                <w:numId w:val="4"/>
               </w:numPr>
-              <w:jc w:val="both"/>
-              <w:textAlignment w:val="baseline"/>
-              <w:rPr>
-                <w:rFonts w:ascii="Arial" w:eastAsia="Times New Roman" w:hAnsi="Arial" w:cs="Times New Roman"/>
-                <w:color w:val="666666"/>
-                <w:lang w:val="es-ES"/>
-              </w:rPr>
-            </w:pPr>
-            <w:r>
-              <w:rPr>
-                <w:rFonts w:ascii="Arial" w:eastAsia="Times New Roman" w:hAnsi="Arial" w:cs="Times New Roman"/>
-                <w:color w:val="666666"/>
-                <w:lang w:val="es-ES"/>
-              </w:rPr>
-              <w:t>Se debe ingresar la dirección de entrega a donde quiero que me lleven el pedido de la misma manera que se elige la de origen.</w:t>
-            </w:r>
-          </w:p>
-          <w:p>
-            <w:pPr>
+              <w:autoSpaceDE w:val="0"/>
+              <w:autoSpaceDN w:val="0"/>
+              <w:adjustRightInd w:val="0"/>
+              <w:jc w:val="both"/>
+              <w:rPr>
+                <w:rFonts w:ascii="Arial" w:hAnsi="Arial" w:cs="Arial"/>
+                <w:lang w:val="es-AR"/>
+              </w:rPr>
+            </w:pPr>
+            <w:r>
+              <w:rPr>
+                <w:rFonts w:ascii="Arial" w:hAnsi="Arial" w:cs="Arial"/>
+                <w:lang w:val="es-AR"/>
+              </w:rPr>
+              <w:t>Se debe indicar la dirección de entrega (calle, número, ciudad y</w:t>
+            </w:r>
+          </w:p>
+          <w:p>
+            <w:pPr>
+              <w:pStyle w:val="Prrafodelista"/>
+              <w:autoSpaceDE w:val="0"/>
+              <w:autoSpaceDN w:val="0"/>
+              <w:adjustRightInd w:val="0"/>
+              <w:jc w:val="both"/>
+              <w:rPr>
+                <w:rFonts w:ascii="Arial" w:hAnsi="Arial" w:cs="Arial"/>
+                <w:lang w:val="es-AR"/>
+              </w:rPr>
+            </w:pPr>
+            <w:proofErr w:type="gramStart"/>
+            <w:r>
+              <w:rPr>
+                <w:rFonts w:ascii="Arial" w:hAnsi="Arial" w:cs="Arial"/>
+                <w:lang w:val="es-AR"/>
+              </w:rPr>
+              <w:t>referencia</w:t>
+            </w:r>
+            <w:proofErr w:type="gramEnd"/>
+            <w:r>
+              <w:rPr>
+                <w:rFonts w:ascii="Arial" w:hAnsi="Arial" w:cs="Arial"/>
+                <w:lang w:val="es-AR"/>
+              </w:rPr>
+              <w:t xml:space="preserve"> opcional en formato de texto). La ciudad podrá ser</w:t>
+            </w:r>
+          </w:p>
+          <w:p>
+            <w:pPr>
+              <w:pStyle w:val="Prrafodelista"/>
+              <w:autoSpaceDE w:val="0"/>
+              <w:autoSpaceDN w:val="0"/>
+              <w:adjustRightInd w:val="0"/>
+              <w:jc w:val="both"/>
+              <w:rPr>
+                <w:rFonts w:ascii="Arial" w:hAnsi="Arial" w:cs="Arial"/>
+                <w:lang w:val="es-AR"/>
+              </w:rPr>
+            </w:pPr>
+            <w:proofErr w:type="gramStart"/>
+            <w:r>
+              <w:rPr>
+                <w:rFonts w:ascii="Arial" w:hAnsi="Arial" w:cs="Arial"/>
+                <w:lang w:val="es-AR"/>
+              </w:rPr>
+              <w:t>seleccionada</w:t>
+            </w:r>
+            <w:proofErr w:type="gramEnd"/>
+            <w:r>
+              <w:rPr>
+                <w:rFonts w:ascii="Arial" w:hAnsi="Arial" w:cs="Arial"/>
+                <w:lang w:val="es-AR"/>
+              </w:rPr>
+              <w:t xml:space="preserve"> de un listado de Ciudades disponibles.</w:t>
+            </w:r>
+          </w:p>
+          <w:p>
+            <w:pPr>
+              <w:pStyle w:val="Prrafodelista"/>
               <w:numPr>
                 <w:ilvl w:val="0"/>
-                <w:numId w:val="1"/>
+                <w:numId w:val="4"/>
               </w:numPr>
-              <w:jc w:val="both"/>
-              <w:textAlignment w:val="baseline"/>
-              <w:rPr>
-                <w:rFonts w:ascii="Arial" w:eastAsia="Times New Roman" w:hAnsi="Arial" w:cs="Times New Roman"/>
-                <w:color w:val="666666"/>
-                <w:lang w:val="es-ES"/>
-              </w:rPr>
-            </w:pPr>
-            <w:r>
-              <w:rPr>
-                <w:rFonts w:ascii="Arial" w:eastAsia="Times New Roman" w:hAnsi="Arial" w:cs="Times New Roman"/>
-                <w:color w:val="666666"/>
-                <w:lang w:val="es-ES"/>
-              </w:rPr>
-              <w:t>Se debe seleccionar la forma de pago ya sea efectivo o TC VISA.</w:t>
-            </w:r>
-          </w:p>
-          <w:p>
-            <w:pPr>
+              <w:autoSpaceDE w:val="0"/>
+              <w:autoSpaceDN w:val="0"/>
+              <w:adjustRightInd w:val="0"/>
+              <w:jc w:val="both"/>
+              <w:rPr>
+                <w:rFonts w:ascii="Arial" w:hAnsi="Arial" w:cs="Arial"/>
+                <w:lang w:val="es-AR"/>
+              </w:rPr>
+            </w:pPr>
+            <w:r>
+              <w:rPr>
+                <w:rFonts w:ascii="Arial" w:hAnsi="Arial" w:cs="Arial"/>
+                <w:lang w:val="es-AR"/>
+              </w:rPr>
+              <w:t>Se debe seleccionar la forma de pago: Efectivo o Tarjeta VISA,</w:t>
+            </w:r>
+          </w:p>
+          <w:p>
+            <w:pPr>
+              <w:pStyle w:val="Prrafodelista"/>
+              <w:autoSpaceDE w:val="0"/>
+              <w:autoSpaceDN w:val="0"/>
+              <w:adjustRightInd w:val="0"/>
+              <w:jc w:val="both"/>
+              <w:rPr>
+                <w:rFonts w:ascii="Arial" w:hAnsi="Arial" w:cs="Arial"/>
+                <w:lang w:val="es-AR"/>
+              </w:rPr>
+            </w:pPr>
+            <w:r>
+              <w:rPr>
+                <w:rFonts w:ascii="Arial" w:hAnsi="Arial" w:cs="Arial"/>
+                <w:lang w:val="es-AR"/>
+              </w:rPr>
+              <w:t>en caso de haber seleccionado pago en Efectivo el monto con el que</w:t>
+            </w:r>
+          </w:p>
+          <w:p>
+            <w:pPr>
+              <w:pStyle w:val="Prrafodelista"/>
+              <w:autoSpaceDE w:val="0"/>
+              <w:autoSpaceDN w:val="0"/>
+              <w:adjustRightInd w:val="0"/>
+              <w:jc w:val="both"/>
+              <w:rPr>
+                <w:rFonts w:ascii="Arial" w:hAnsi="Arial" w:cs="Arial"/>
+                <w:lang w:val="es-AR"/>
+              </w:rPr>
+            </w:pPr>
+            <w:proofErr w:type="gramStart"/>
+            <w:r>
+              <w:rPr>
+                <w:rFonts w:ascii="Arial" w:hAnsi="Arial" w:cs="Arial"/>
+                <w:lang w:val="es-AR"/>
+              </w:rPr>
+              <w:t>va</w:t>
+            </w:r>
+            <w:proofErr w:type="gramEnd"/>
+            <w:r>
+              <w:rPr>
+                <w:rFonts w:ascii="Arial" w:hAnsi="Arial" w:cs="Arial"/>
+                <w:lang w:val="es-AR"/>
+              </w:rPr>
+              <w:t xml:space="preserve"> a pagar. En caso de seleccionar Tarjeta VISA debe ingresar el</w:t>
+            </w:r>
+          </w:p>
+          <w:p>
+            <w:pPr>
+              <w:pStyle w:val="Prrafodelista"/>
+              <w:autoSpaceDE w:val="0"/>
+              <w:autoSpaceDN w:val="0"/>
+              <w:adjustRightInd w:val="0"/>
+              <w:jc w:val="both"/>
+              <w:rPr>
+                <w:rFonts w:ascii="Arial" w:hAnsi="Arial" w:cs="Arial"/>
+                <w:lang w:val="es-AR"/>
+              </w:rPr>
+            </w:pPr>
+            <w:r>
+              <w:rPr>
+                <w:rFonts w:ascii="Arial" w:hAnsi="Arial" w:cs="Arial"/>
+                <w:lang w:val="es-AR"/>
+              </w:rPr>
+              <w:t>número de la tarjeta, nombre y apellido del Titular, fecha de</w:t>
+            </w:r>
+          </w:p>
+          <w:p>
+            <w:pPr>
+              <w:pStyle w:val="Prrafodelista"/>
+              <w:autoSpaceDE w:val="0"/>
+              <w:autoSpaceDN w:val="0"/>
+              <w:adjustRightInd w:val="0"/>
+              <w:jc w:val="both"/>
+              <w:rPr>
+                <w:rFonts w:ascii="Arial" w:hAnsi="Arial" w:cs="Arial"/>
+                <w:lang w:val="es-AR"/>
+              </w:rPr>
+            </w:pPr>
+            <w:r>
+              <w:rPr>
+                <w:rFonts w:ascii="Arial" w:hAnsi="Arial" w:cs="Arial"/>
+                <w:lang w:val="es-AR"/>
+              </w:rPr>
+              <w:t>vencimiento (MM/AAAA) y CVC</w:t>
+            </w:r>
+          </w:p>
+          <w:p>
+            <w:pPr>
+              <w:pStyle w:val="Prrafodelista"/>
               <w:numPr>
                 <w:ilvl w:val="0"/>
-                <w:numId w:val="1"/>
+                <w:numId w:val="4"/>
               </w:numPr>
-              <w:jc w:val="both"/>
-              <w:textAlignment w:val="baseline"/>
-              <w:rPr>
-                <w:rFonts w:ascii="Arial" w:eastAsia="Times New Roman" w:hAnsi="Arial" w:cs="Times New Roman"/>
-                <w:color w:val="666666"/>
-                <w:lang w:val="es-ES"/>
-              </w:rPr>
-            </w:pPr>
-            <w:r>
-              <w:rPr>
-                <w:rFonts w:ascii="Arial" w:eastAsia="Times New Roman" w:hAnsi="Arial" w:cs="Times New Roman"/>
-                <w:color w:val="666666"/>
-                <w:lang w:val="es-ES"/>
-              </w:rPr>
-              <w:t>En caso de que la forma de pago sea TC se debe ingresar Número de Tarjeta, Número de Documento, Vencimiento, Código de Verificación.</w:t>
-            </w:r>
-          </w:p>
-          <w:p>
-            <w:pPr>
-              <w:numPr>
-                <w:ilvl w:val="0"/>
-                <w:numId w:val="1"/>
-              </w:numPr>
-              <w:jc w:val="both"/>
-              <w:textAlignment w:val="baseline"/>
-              <w:rPr>
-                <w:rFonts w:ascii="Arial" w:eastAsia="Times New Roman" w:hAnsi="Arial" w:cs="Times New Roman"/>
-                <w:color w:val="666666"/>
-                <w:lang w:val="es-ES"/>
-              </w:rPr>
-            </w:pPr>
-            <w:r>
-              <w:rPr>
-                <w:rFonts w:ascii="Arial" w:eastAsia="Times New Roman" w:hAnsi="Arial" w:cs="Times New Roman"/>
-                <w:color w:val="666666"/>
-                <w:lang w:val="es-ES"/>
-              </w:rPr>
-              <w:t>Se debe poder programar cuando quiero recibir el pedido.</w:t>
-            </w:r>
-          </w:p>
-          <w:p>
-            <w:pPr>
-              <w:numPr>
-                <w:ilvl w:val="0"/>
-                <w:numId w:val="1"/>
-              </w:numPr>
-              <w:jc w:val="both"/>
-              <w:textAlignment w:val="baseline"/>
-              <w:rPr>
-                <w:rFonts w:ascii="Arial" w:eastAsia="Times New Roman" w:hAnsi="Arial" w:cs="Times New Roman"/>
-                <w:color w:val="666666"/>
-                <w:lang w:val="es-ES"/>
-              </w:rPr>
-            </w:pPr>
-            <w:r>
-              <w:rPr>
-                <w:rFonts w:ascii="Arial" w:eastAsia="Times New Roman" w:hAnsi="Arial" w:cs="Times New Roman"/>
-                <w:color w:val="666666"/>
-                <w:lang w:val="es-ES"/>
-              </w:rPr>
-              <w:t>En caso de que sea efectivo se debe poder ingresar el monto que se abonará por el envío para calcular el vuelto.</w:t>
-            </w:r>
-          </w:p>
-          <w:p>
-            <w:pPr>
-              <w:numPr>
-                <w:ilvl w:val="0"/>
-                <w:numId w:val="1"/>
-              </w:numPr>
-              <w:jc w:val="both"/>
-              <w:textAlignment w:val="baseline"/>
-              <w:rPr>
-                <w:rFonts w:ascii="Arial" w:eastAsia="Times New Roman" w:hAnsi="Arial" w:cs="Times New Roman"/>
-                <w:color w:val="666666"/>
-                <w:lang w:val="es-ES"/>
-              </w:rPr>
-            </w:pPr>
-            <w:r>
-              <w:rPr>
-                <w:rFonts w:ascii="Arial" w:eastAsia="Times New Roman" w:hAnsi="Arial" w:cs="Times New Roman"/>
-                <w:color w:val="666666"/>
-                <w:lang w:val="es-ES"/>
-              </w:rPr>
-              <w:t>El total del monto a abonar debe estar compuesto por el costo de los productos y un costo fijo</w:t>
-            </w:r>
-            <w:r>
-              <w:rPr>
-                <w:rFonts w:ascii="Arial" w:eastAsia="Times New Roman" w:hAnsi="Arial" w:cs="Times New Roman"/>
-                <w:color w:val="666666"/>
-                <w:lang w:val="es-ES"/>
+              <w:autoSpaceDE w:val="0"/>
+              <w:autoSpaceDN w:val="0"/>
+              <w:adjustRightInd w:val="0"/>
+              <w:jc w:val="both"/>
+              <w:rPr>
+                <w:rFonts w:ascii="Arial" w:hAnsi="Arial" w:cs="Arial"/>
+                <w:lang w:val="es-AR"/>
+              </w:rPr>
+            </w:pPr>
+            <w:r>
+              <w:rPr>
+                <w:rFonts w:ascii="Arial" w:hAnsi="Arial" w:cs="Arial"/>
+                <w:lang w:val="es-AR"/>
+              </w:rPr>
+              <w:t>Debe ingresar cuando quiere recibirlo: “Lo antes posible” o una</w:t>
+            </w:r>
+            <w:r>
+              <w:rPr>
+                <w:rFonts w:ascii="Arial" w:hAnsi="Arial" w:cs="Arial"/>
+                <w:lang w:val="es-AR"/>
               </w:rPr>
               <w:t xml:space="preserve"> </w:t>
             </w:r>
             <w:r>
               <w:rPr>
-                <w:rFonts w:ascii="Arial" w:eastAsia="Times New Roman" w:hAnsi="Arial" w:cs="Times New Roman"/>
-                <w:color w:val="666666"/>
-                <w:lang w:val="es-ES"/>
-              </w:rPr>
-              <w:t>por envío.</w:t>
+                <w:rFonts w:ascii="Arial" w:hAnsi="Arial" w:cs="Arial"/>
+                <w:lang w:val="es-AR"/>
+              </w:rPr>
+              <w:t>fecha/hora de recepción)</w:t>
             </w:r>
           </w:p>
         </w:tc>
@@ -463,6 +696,7 @@
           </w:tcPr>
           <w:p>
             <w:pPr>
+              <w:pStyle w:val="Prrafodelista"/>
               <w:spacing w:before="200"/>
               <w:jc w:val="both"/>
               <w:rPr>
@@ -490,13 +724,335 @@
           </w:p>
           <w:p>
             <w:pPr>
+              <w:pStyle w:val="Prrafodelista"/>
               <w:numPr>
                 <w:ilvl w:val="0"/>
-                <w:numId w:val="2"/>
+                <w:numId w:val="4"/>
               </w:numPr>
-              <w:spacing w:before="200"/>
-              <w:jc w:val="both"/>
-              <w:textAlignment w:val="baseline"/>
+              <w:autoSpaceDE w:val="0"/>
+              <w:autoSpaceDN w:val="0"/>
+              <w:adjustRightInd w:val="0"/>
+              <w:jc w:val="both"/>
+              <w:rPr>
+                <w:rFonts w:ascii="Arial" w:hAnsi="Arial" w:cs="Arial"/>
+                <w:lang w:val="es-AR"/>
+              </w:rPr>
+            </w:pPr>
+            <w:r>
+              <w:rPr>
+                <w:rFonts w:ascii="Arial" w:hAnsi="Arial" w:cs="Arial"/>
+                <w:lang w:val="es-AR"/>
+              </w:rPr>
+              <w:t>Probar realizar un Pedido de “lo que sea” en efectivo “lo antes posible” (pasa)</w:t>
+            </w:r>
+          </w:p>
+          <w:p>
+            <w:pPr>
+              <w:pStyle w:val="Prrafodelista"/>
+              <w:numPr>
+                <w:ilvl w:val="0"/>
+                <w:numId w:val="4"/>
+              </w:numPr>
+              <w:autoSpaceDE w:val="0"/>
+              <w:autoSpaceDN w:val="0"/>
+              <w:adjustRightInd w:val="0"/>
+              <w:jc w:val="both"/>
+              <w:rPr>
+                <w:rFonts w:ascii="Arial" w:hAnsi="Arial" w:cs="Arial"/>
+                <w:lang w:val="es-AR"/>
+              </w:rPr>
+            </w:pPr>
+            <w:r>
+              <w:rPr>
+                <w:rFonts w:ascii="Arial" w:hAnsi="Arial" w:cs="Arial"/>
+                <w:lang w:val="es-AR"/>
+              </w:rPr>
+              <w:t>Probar realizar un Pedido de “lo que sea” con tarjeta “lo antes posible” (pasa)</w:t>
+            </w:r>
+          </w:p>
+          <w:p>
+            <w:pPr>
+              <w:pStyle w:val="Prrafodelista"/>
+              <w:numPr>
+                <w:ilvl w:val="0"/>
+                <w:numId w:val="4"/>
+              </w:numPr>
+              <w:autoSpaceDE w:val="0"/>
+              <w:autoSpaceDN w:val="0"/>
+              <w:adjustRightInd w:val="0"/>
+              <w:jc w:val="both"/>
+              <w:rPr>
+                <w:rFonts w:ascii="Arial" w:hAnsi="Arial" w:cs="Arial"/>
+                <w:lang w:val="es-AR"/>
+              </w:rPr>
+            </w:pPr>
+            <w:r>
+              <w:rPr>
+                <w:rFonts w:ascii="Arial" w:hAnsi="Arial" w:cs="Arial"/>
+                <w:lang w:val="es-AR"/>
+              </w:rPr>
+              <w:t>Probar realizar un Pedido de “lo que sea” programando la fecha/hora de</w:t>
+            </w:r>
+          </w:p>
+          <w:p>
+            <w:pPr>
+              <w:pStyle w:val="Prrafodelista"/>
+              <w:autoSpaceDE w:val="0"/>
+              <w:autoSpaceDN w:val="0"/>
+              <w:adjustRightInd w:val="0"/>
+              <w:jc w:val="both"/>
+              <w:rPr>
+                <w:rFonts w:ascii="Arial" w:hAnsi="Arial" w:cs="Arial"/>
+                <w:lang w:val="es-AR"/>
+              </w:rPr>
+            </w:pPr>
+            <w:r>
+              <w:rPr>
+                <w:rFonts w:ascii="Arial" w:hAnsi="Arial" w:cs="Arial"/>
+                <w:lang w:val="es-AR"/>
+              </w:rPr>
+              <w:t>entrega (pasa)</w:t>
+            </w:r>
+          </w:p>
+          <w:p>
+            <w:pPr>
+              <w:pStyle w:val="Prrafodelista"/>
+              <w:numPr>
+                <w:ilvl w:val="0"/>
+                <w:numId w:val="4"/>
+              </w:numPr>
+              <w:autoSpaceDE w:val="0"/>
+              <w:autoSpaceDN w:val="0"/>
+              <w:adjustRightInd w:val="0"/>
+              <w:jc w:val="both"/>
+              <w:rPr>
+                <w:rFonts w:ascii="Arial" w:hAnsi="Arial" w:cs="Arial"/>
+                <w:lang w:val="es-AR"/>
+              </w:rPr>
+            </w:pPr>
+            <w:r>
+              <w:rPr>
+                <w:rFonts w:ascii="Arial" w:hAnsi="Arial" w:cs="Arial"/>
+                <w:lang w:val="es-AR"/>
+              </w:rPr>
+              <w:t>Probar realizar un Pedido de “lo que sea” con una tarjeta inválida (falla)</w:t>
+            </w:r>
+          </w:p>
+          <w:p>
+            <w:pPr>
+              <w:pStyle w:val="Prrafodelista"/>
+              <w:numPr>
+                <w:ilvl w:val="0"/>
+                <w:numId w:val="4"/>
+              </w:numPr>
+              <w:autoSpaceDE w:val="0"/>
+              <w:autoSpaceDN w:val="0"/>
+              <w:adjustRightInd w:val="0"/>
+              <w:jc w:val="both"/>
+              <w:rPr>
+                <w:rFonts w:ascii="Arial" w:hAnsi="Arial" w:cs="Arial"/>
+                <w:lang w:val="es-AR"/>
+              </w:rPr>
+            </w:pPr>
+            <w:r>
+              <w:rPr>
+                <w:rFonts w:ascii="Arial" w:hAnsi="Arial" w:cs="Arial"/>
+                <w:lang w:val="es-AR"/>
+              </w:rPr>
+              <w:t>Probar realizar un Pedido de “lo que sea” con una tarjeta MasterCard (falla)</w:t>
+            </w:r>
+          </w:p>
+          <w:p>
+            <w:pPr>
+              <w:pStyle w:val="Prrafodelista"/>
+              <w:numPr>
+                <w:ilvl w:val="0"/>
+                <w:numId w:val="4"/>
+              </w:numPr>
+              <w:autoSpaceDE w:val="0"/>
+              <w:autoSpaceDN w:val="0"/>
+              <w:adjustRightInd w:val="0"/>
+              <w:jc w:val="both"/>
+              <w:rPr>
+                <w:rFonts w:ascii="Arial" w:hAnsi="Arial" w:cs="Arial"/>
+                <w:lang w:val="es-AR"/>
+              </w:rPr>
+            </w:pPr>
+            <w:r>
+              <w:rPr>
+                <w:rFonts w:ascii="Arial" w:hAnsi="Arial" w:cs="Arial"/>
+                <w:lang w:val="es-AR"/>
+              </w:rPr>
+              <w:t>Probar realizar un Pedido de “lo que sea” en efectivo sin indicar el monto a</w:t>
+            </w:r>
+          </w:p>
+          <w:p>
+            <w:pPr>
+              <w:pStyle w:val="Prrafodelista"/>
+              <w:autoSpaceDE w:val="0"/>
+              <w:autoSpaceDN w:val="0"/>
+              <w:adjustRightInd w:val="0"/>
+              <w:jc w:val="both"/>
+              <w:rPr>
+                <w:rFonts w:ascii="Arial" w:hAnsi="Arial" w:cs="Arial"/>
+                <w:lang w:val="es-AR"/>
+              </w:rPr>
+            </w:pPr>
+            <w:r>
+              <w:rPr>
+                <w:rFonts w:ascii="Arial" w:hAnsi="Arial" w:cs="Arial"/>
+                <w:lang w:val="es-AR"/>
+              </w:rPr>
+              <w:t>pagar (falla)</w:t>
+            </w:r>
+          </w:p>
+          <w:p>
+            <w:pPr>
+              <w:pStyle w:val="Prrafodelista"/>
+              <w:numPr>
+                <w:ilvl w:val="0"/>
+                <w:numId w:val="4"/>
+              </w:numPr>
+              <w:autoSpaceDE w:val="0"/>
+              <w:autoSpaceDN w:val="0"/>
+              <w:adjustRightInd w:val="0"/>
+              <w:jc w:val="both"/>
+              <w:rPr>
+                <w:rFonts w:ascii="Arial" w:hAnsi="Arial" w:cs="Arial"/>
+                <w:lang w:val="es-AR"/>
+              </w:rPr>
+            </w:pPr>
+            <w:r>
+              <w:rPr>
+                <w:rFonts w:ascii="Arial" w:hAnsi="Arial" w:cs="Arial"/>
+                <w:lang w:val="es-AR"/>
+              </w:rPr>
+              <w:t>Probar realizar un Pedido de “lo que sea” programando una fecha/hora de</w:t>
+            </w:r>
+          </w:p>
+          <w:p>
+            <w:pPr>
+              <w:pStyle w:val="Prrafodelista"/>
+              <w:autoSpaceDE w:val="0"/>
+              <w:autoSpaceDN w:val="0"/>
+              <w:adjustRightInd w:val="0"/>
+              <w:jc w:val="both"/>
+              <w:rPr>
+                <w:rFonts w:ascii="Arial" w:hAnsi="Arial" w:cs="Arial"/>
+                <w:lang w:val="es-AR"/>
+              </w:rPr>
+            </w:pPr>
+            <w:r>
+              <w:rPr>
+                <w:rFonts w:ascii="Arial" w:hAnsi="Arial" w:cs="Arial"/>
+                <w:lang w:val="es-AR"/>
+              </w:rPr>
+              <w:t>entrega no válida (falla)</w:t>
+            </w:r>
+          </w:p>
+          <w:p>
+            <w:pPr>
+              <w:pStyle w:val="Prrafodelista"/>
+              <w:numPr>
+                <w:ilvl w:val="0"/>
+                <w:numId w:val="4"/>
+              </w:numPr>
+              <w:autoSpaceDE w:val="0"/>
+              <w:autoSpaceDN w:val="0"/>
+              <w:adjustRightInd w:val="0"/>
+              <w:jc w:val="both"/>
+              <w:rPr>
+                <w:rFonts w:ascii="Arial" w:hAnsi="Arial" w:cs="Arial"/>
+                <w:lang w:val="es-AR"/>
+              </w:rPr>
+            </w:pPr>
+            <w:r>
+              <w:rPr>
+                <w:rFonts w:ascii="Arial" w:hAnsi="Arial" w:cs="Arial"/>
+                <w:lang w:val="es-AR"/>
+              </w:rPr>
+              <w:t>Probar realizar un Pedido de “lo que sea” sin especificar qué buscar (falla)</w:t>
+            </w:r>
+          </w:p>
+          <w:p>
+            <w:pPr>
+              <w:pStyle w:val="Prrafodelista"/>
+              <w:numPr>
+                <w:ilvl w:val="0"/>
+                <w:numId w:val="4"/>
+              </w:numPr>
+              <w:autoSpaceDE w:val="0"/>
+              <w:autoSpaceDN w:val="0"/>
+              <w:adjustRightInd w:val="0"/>
+              <w:jc w:val="both"/>
+              <w:rPr>
+                <w:rFonts w:ascii="Arial" w:hAnsi="Arial" w:cs="Arial"/>
+                <w:lang w:val="es-AR"/>
+              </w:rPr>
+            </w:pPr>
+            <w:r>
+              <w:rPr>
+                <w:rFonts w:ascii="Arial" w:hAnsi="Arial" w:cs="Arial"/>
+                <w:lang w:val="es-AR"/>
+              </w:rPr>
+              <w:t>Probar realizar un Pedido de “lo que sea” adjuntando una foto (pasa)</w:t>
+            </w:r>
+          </w:p>
+          <w:p>
+            <w:pPr>
+              <w:pStyle w:val="Prrafodelista"/>
+              <w:numPr>
+                <w:ilvl w:val="0"/>
+                <w:numId w:val="4"/>
+              </w:numPr>
+              <w:autoSpaceDE w:val="0"/>
+              <w:autoSpaceDN w:val="0"/>
+              <w:adjustRightInd w:val="0"/>
+              <w:jc w:val="both"/>
+              <w:rPr>
+                <w:rFonts w:ascii="Arial" w:hAnsi="Arial" w:cs="Arial"/>
+                <w:lang w:val="es-AR"/>
+              </w:rPr>
+            </w:pPr>
+            <w:r>
+              <w:rPr>
+                <w:rFonts w:ascii="Arial" w:hAnsi="Arial" w:cs="Arial"/>
+                <w:lang w:val="es-AR"/>
+              </w:rPr>
+              <w:t>Probar realizar un Pedido de “lo que sea” sin indicar la dirección del comercio</w:t>
+            </w:r>
+          </w:p>
+          <w:p>
+            <w:pPr>
+              <w:pStyle w:val="Prrafodelista"/>
+              <w:autoSpaceDE w:val="0"/>
+              <w:autoSpaceDN w:val="0"/>
+              <w:adjustRightInd w:val="0"/>
+              <w:jc w:val="both"/>
+              <w:rPr>
+                <w:rFonts w:ascii="Arial" w:hAnsi="Arial" w:cs="Arial"/>
+                <w:lang w:val="es-AR"/>
+              </w:rPr>
+            </w:pPr>
+            <w:r>
+              <w:rPr>
+                <w:rFonts w:ascii="Arial" w:hAnsi="Arial" w:cs="Arial"/>
+                <w:lang w:val="es-AR"/>
+              </w:rPr>
+              <w:t>(falla)</w:t>
+            </w:r>
+          </w:p>
+          <w:p>
+            <w:pPr>
+              <w:pStyle w:val="Prrafodelista"/>
+              <w:numPr>
+                <w:ilvl w:val="0"/>
+                <w:numId w:val="4"/>
+              </w:numPr>
+              <w:autoSpaceDE w:val="0"/>
+              <w:autoSpaceDN w:val="0"/>
+              <w:adjustRightInd w:val="0"/>
+              <w:jc w:val="both"/>
               <w:rPr>
                 <w:rFonts w:ascii="Arial" w:eastAsia="Times New Roman" w:hAnsi="Arial" w:cs="Times New Roman"/>
                 <w:color w:val="666666"/>
@@ -505,190 +1061,10 @@
             </w:pPr>
             <w:r>
               <w:rPr>
-                <w:rFonts w:ascii="Arial" w:eastAsia="Times New Roman" w:hAnsi="Arial" w:cs="Times New Roman"/>
-                <w:color w:val="666666"/>
-                <w:lang w:val="es-ES"/>
-              </w:rPr>
-              <w:t xml:space="preserve">Probar realizar un pago con tarjeta de crédito </w:t>
-            </w:r>
-            <w:r>
-              <w:rPr>
-                <w:rFonts w:ascii="Arial" w:eastAsia="Times New Roman" w:hAnsi="Arial" w:cs="Times New Roman"/>
-                <w:color w:val="666666"/>
-                <w:lang w:val="es-ES"/>
-              </w:rPr>
-              <w:t>MasterCard</w:t>
-            </w:r>
-            <w:bookmarkStart w:id="0" w:name="_GoBack"/>
-            <w:bookmarkEnd w:id="0"/>
-            <w:r>
-              <w:rPr>
-                <w:rFonts w:ascii="Arial" w:eastAsia="Times New Roman" w:hAnsi="Arial" w:cs="Times New Roman"/>
-                <w:color w:val="666666"/>
-                <w:lang w:val="es-ES"/>
-              </w:rPr>
-              <w:t xml:space="preserve"> (falla)</w:t>
-            </w:r>
-          </w:p>
-          <w:p>
-            <w:pPr>
-              <w:numPr>
-                <w:ilvl w:val="0"/>
-                <w:numId w:val="2"/>
-              </w:numPr>
-              <w:jc w:val="both"/>
-              <w:textAlignment w:val="baseline"/>
-              <w:rPr>
-                <w:rFonts w:ascii="Arial" w:eastAsia="Times New Roman" w:hAnsi="Arial" w:cs="Times New Roman"/>
-                <w:color w:val="666666"/>
-                <w:lang w:val="es-ES"/>
-              </w:rPr>
-            </w:pPr>
-            <w:r>
-              <w:rPr>
-                <w:rFonts w:ascii="Arial" w:eastAsia="Times New Roman" w:hAnsi="Arial" w:cs="Times New Roman"/>
-                <w:color w:val="666666"/>
-                <w:lang w:val="es-ES"/>
-              </w:rPr>
-              <w:t>Probar realizar un pago con tarjeta de débito (falla)</w:t>
-            </w:r>
-          </w:p>
-          <w:p>
-            <w:pPr>
-              <w:numPr>
-                <w:ilvl w:val="0"/>
-                <w:numId w:val="2"/>
-              </w:numPr>
-              <w:jc w:val="both"/>
-              <w:textAlignment w:val="baseline"/>
-              <w:rPr>
-                <w:rFonts w:ascii="Arial" w:eastAsia="Times New Roman" w:hAnsi="Arial" w:cs="Times New Roman"/>
-                <w:color w:val="666666"/>
-                <w:lang w:val="es-ES"/>
-              </w:rPr>
-            </w:pPr>
-            <w:r>
-              <w:rPr>
-                <w:rFonts w:ascii="Arial" w:eastAsia="Times New Roman" w:hAnsi="Arial" w:cs="Times New Roman"/>
-                <w:color w:val="666666"/>
-                <w:lang w:val="es-ES"/>
-              </w:rPr>
-              <w:t>Probar realizar un pago con una tarjeta de crédito VISA vencida (falla)</w:t>
-            </w:r>
-          </w:p>
-          <w:p>
-            <w:pPr>
-              <w:numPr>
-                <w:ilvl w:val="0"/>
-                <w:numId w:val="2"/>
-              </w:numPr>
-              <w:jc w:val="both"/>
-              <w:textAlignment w:val="baseline"/>
-              <w:rPr>
-                <w:rFonts w:ascii="Arial" w:eastAsia="Times New Roman" w:hAnsi="Arial" w:cs="Times New Roman"/>
-                <w:color w:val="666666"/>
-                <w:lang w:val="es-ES"/>
-              </w:rPr>
-            </w:pPr>
-            <w:r>
-              <w:rPr>
-                <w:rFonts w:ascii="Arial" w:eastAsia="Times New Roman" w:hAnsi="Arial" w:cs="Times New Roman"/>
-                <w:color w:val="666666"/>
-                <w:lang w:val="es-ES"/>
-              </w:rPr>
-              <w:t>Probar realizar un pedido sin ingresar ubicación de destino (falla)</w:t>
-            </w:r>
-          </w:p>
-          <w:p>
-            <w:pPr>
-              <w:numPr>
-                <w:ilvl w:val="0"/>
-                <w:numId w:val="2"/>
-              </w:numPr>
-              <w:jc w:val="both"/>
-              <w:textAlignment w:val="baseline"/>
-              <w:rPr>
-                <w:rFonts w:ascii="Arial" w:eastAsia="Times New Roman" w:hAnsi="Arial" w:cs="Times New Roman"/>
-                <w:color w:val="666666"/>
-                <w:lang w:val="es-ES"/>
-              </w:rPr>
-            </w:pPr>
-            <w:r>
-              <w:rPr>
-                <w:rFonts w:ascii="Arial" w:eastAsia="Times New Roman" w:hAnsi="Arial" w:cs="Times New Roman"/>
-                <w:color w:val="666666"/>
-                <w:lang w:val="es-ES"/>
-              </w:rPr>
-              <w:t>Probar realizar un pedido sin ingresar ubicación de retiro del producto (falla)</w:t>
-            </w:r>
-          </w:p>
-          <w:p>
-            <w:pPr>
-              <w:numPr>
-                <w:ilvl w:val="0"/>
-                <w:numId w:val="2"/>
-              </w:numPr>
-              <w:jc w:val="both"/>
-              <w:textAlignment w:val="baseline"/>
-              <w:rPr>
-                <w:rFonts w:ascii="Arial" w:eastAsia="Times New Roman" w:hAnsi="Arial" w:cs="Times New Roman"/>
-                <w:color w:val="666666"/>
-                <w:lang w:val="es-ES"/>
-              </w:rPr>
-            </w:pPr>
-            <w:r>
-              <w:rPr>
-                <w:rFonts w:ascii="Arial" w:eastAsia="Times New Roman" w:hAnsi="Arial" w:cs="Times New Roman"/>
-                <w:color w:val="666666"/>
-                <w:lang w:val="es-ES"/>
-              </w:rPr>
-              <w:t>Probar realizar un pedido sin ingresar foto (pasa)</w:t>
-            </w:r>
-          </w:p>
-          <w:p>
-            <w:pPr>
-              <w:numPr>
-                <w:ilvl w:val="0"/>
-                <w:numId w:val="2"/>
-              </w:numPr>
-              <w:jc w:val="both"/>
-              <w:textAlignment w:val="baseline"/>
-              <w:rPr>
-                <w:rFonts w:ascii="Arial" w:eastAsia="Times New Roman" w:hAnsi="Arial" w:cs="Times New Roman"/>
-                <w:color w:val="666666"/>
-                <w:lang w:val="es-ES"/>
-              </w:rPr>
-            </w:pPr>
-            <w:r>
-              <w:rPr>
-                <w:rFonts w:ascii="Arial" w:eastAsia="Times New Roman" w:hAnsi="Arial" w:cs="Times New Roman"/>
-                <w:color w:val="666666"/>
-                <w:lang w:val="es-ES"/>
-              </w:rPr>
-              <w:t>Probar realizar un pedido solo con descripción (pasa)</w:t>
-            </w:r>
-          </w:p>
-          <w:p>
-            <w:pPr>
-              <w:numPr>
-                <w:ilvl w:val="0"/>
-                <w:numId w:val="2"/>
-              </w:numPr>
-              <w:jc w:val="both"/>
-              <w:textAlignment w:val="baseline"/>
-              <w:rPr>
-                <w:rFonts w:ascii="Arial" w:eastAsia="Times New Roman" w:hAnsi="Arial" w:cs="Times New Roman"/>
-                <w:color w:val="666666"/>
-                <w:lang w:val="es-ES"/>
-              </w:rPr>
-            </w:pPr>
-            <w:r>
-              <w:rPr>
-                <w:rFonts w:ascii="Arial" w:eastAsia="Times New Roman" w:hAnsi="Arial" w:cs="Times New Roman"/>
-                <w:color w:val="666666"/>
-                <w:lang w:val="es-ES"/>
-              </w:rPr>
-              <w:t>Probar realizar un pago en efectivo con un monto menor al total (falla)</w:t>
+                <w:rFonts w:ascii="Arial" w:hAnsi="Arial" w:cs="Arial"/>
+                <w:lang w:val="es-AR"/>
+              </w:rPr>
+              <w:t>Probar realizar un Pedido de “lo que sea” seleccionando la dirección del comercio en el mapa interactivo (pasa)</w:t>
             </w:r>
           </w:p>
         </w:tc>
@@ -756,6 +1132,7 @@
                 <w:u w:val="single"/>
                 <w:lang w:val="es-ES"/>
               </w:rPr>
+              <w:lastRenderedPageBreak/>
               <w:t>Complejidad:</w:t>
             </w:r>
             <w:r>
@@ -788,8 +1165,31 @@
                 <w:u w:val="single"/>
                 <w:lang w:val="es-ES"/>
               </w:rPr>
-              <w:t>Esfuerzo</w:t>
-            </w:r>
+              <w:t>Esfuerzo:</w:t>
+            </w:r>
+            <w:r>
+              <w:rPr>
+                <w:rFonts w:ascii="Arial" w:eastAsia="Times New Roman" w:hAnsi="Arial" w:cs="Times New Roman"/>
+                <w:color w:val="666666"/>
+                <w:lang w:val="es-ES"/>
+              </w:rPr>
+              <w:t xml:space="preserve"> MEDIO</w:t>
+            </w:r>
+          </w:p>
+          <w:p>
+            <w:pPr>
+              <w:numPr>
+                <w:ilvl w:val="0"/>
+                <w:numId w:val="3"/>
+              </w:numPr>
+              <w:jc w:val="both"/>
+              <w:textAlignment w:val="baseline"/>
+              <w:rPr>
+                <w:rFonts w:ascii="Arial" w:eastAsia="Times New Roman" w:hAnsi="Arial" w:cs="Times New Roman"/>
+                <w:color w:val="666666"/>
+                <w:lang w:val="es-ES"/>
+              </w:rPr>
+            </w:pPr>
             <w:r>
               <w:rPr>
                 <w:rFonts w:ascii="Arial" w:eastAsia="Times New Roman" w:hAnsi="Arial" w:cs="Times New Roman"/>
@@ -797,7 +1197,7 @@
                 <w:u w:val="single"/>
                 <w:lang w:val="es-ES"/>
               </w:rPr>
-              <w:t>:</w:t>
+              <w:t>Incertidumbre:</w:t>
             </w:r>
             <w:r>
               <w:rPr>
@@ -805,52 +1205,12 @@
                 <w:color w:val="666666"/>
                 <w:lang w:val="es-ES"/>
               </w:rPr>
-              <w:t xml:space="preserve"> MEDIO</w:t>
-            </w:r>
-          </w:p>
-          <w:p>
-            <w:pPr>
-              <w:numPr>
-                <w:ilvl w:val="0"/>
-                <w:numId w:val="3"/>
-              </w:numPr>
-              <w:jc w:val="both"/>
-              <w:textAlignment w:val="baseline"/>
-              <w:rPr>
-                <w:rFonts w:ascii="Arial" w:eastAsia="Times New Roman" w:hAnsi="Arial" w:cs="Times New Roman"/>
-                <w:color w:val="666666"/>
-                <w:lang w:val="es-ES"/>
-              </w:rPr>
-            </w:pPr>
-            <w:r>
-              <w:rPr>
-                <w:rFonts w:ascii="Arial" w:eastAsia="Times New Roman" w:hAnsi="Arial" w:cs="Times New Roman"/>
-                <w:color w:val="666666"/>
-                <w:u w:val="single"/>
-                <w:lang w:val="es-ES"/>
-              </w:rPr>
-              <w:t>Incertidumbre</w:t>
-            </w:r>
-            <w:r>
-              <w:rPr>
-                <w:rFonts w:ascii="Arial" w:eastAsia="Times New Roman" w:hAnsi="Arial" w:cs="Times New Roman"/>
-                <w:color w:val="666666"/>
-                <w:u w:val="single"/>
-                <w:lang w:val="es-ES"/>
-              </w:rPr>
-              <w:t>:</w:t>
-            </w:r>
-            <w:r>
-              <w:rPr>
-                <w:rFonts w:ascii="Arial" w:eastAsia="Times New Roman" w:hAnsi="Arial" w:cs="Times New Roman"/>
-                <w:color w:val="666666"/>
-                <w:lang w:val="es-ES"/>
-              </w:rPr>
               <w:t xml:space="preserve"> BAJA</w:t>
             </w:r>
           </w:p>
         </w:tc>
       </w:tr>
+      <w:bookmarkEnd w:id="0"/>
     </w:tbl>
     <w:p/>
     <w:sectPr>
@@ -864,8 +1224,121 @@
 </file>
 
 <file path=word/numbering.xml><?xml version="1.0" encoding="utf-8"?>
-<w:numbering xmlns:wpc="http://schemas.microsoft.com/office/word/2010/wordprocessingCanvas" xmlns:cx="http://schemas.microsoft.com/office/drawing/2014/chartex" xmlns:cx1="http://schemas.microsoft.com/office/drawing/2015/9/8/chartex" xmlns:cx2="http://schemas.microsoft.com/office/drawing/2015/10/21/chartex" xmlns:cx3="http://schemas.microsoft.com/office/drawing/2016/5/9/chartex" xmlns:cx4="http://schemas.microsoft.com/office/drawing/2016/5/10/chartex" xmlns:cx5="http://schemas.microsoft.com/office/drawing/2016/5/11/chartex" xmlns:cx6="http://schemas.microsoft.com/office/drawing/2016/5/12/chartex" xmlns:cx7="http://schemas.microsoft.com/office/drawing/2016/5/13/chartex" xmlns:cx8="http://schemas.microsoft.com/office/drawing/2016/5/14/chartex" xmlns:mc="http://schemas.openxmlformats.org/markup-compatibility/2006" xmlns:aink="http://schemas.microsoft.com/office/drawing/2016/ink" xmlns:am3d="http://schemas.microsoft.com/office/drawing/2017/model3d" xmlns:o="urn:schemas-microsoft-com:office:office" xmlns:r="http://schemas.openxmlformats.org/officeDocument/2006/relationships" xmlns:m="http://schemas.openxmlformats.org/officeDocument/2006/math" xmlns:v="urn:schemas-microsoft-com:vml" xmlns:wp14="http://schemas.microsoft.com/office/word/2010/wordprocessingDrawing" xmlns:wp="http://schemas.openxmlformats.org/drawingml/2006/wordprocessingDrawing" xmlns:w10="urn:schemas-microsoft-com:office:word" xmlns:w="http://schemas.openxmlformats.org/wordprocessingml/2006/main" xmlns:w14="http://schemas.microsoft.com/office/word/2010/wordml" xmlns:w15="http://schemas.microsoft.com/office/word/2012/wordml" xmlns:w16cid="http://schemas.microsoft.com/office/word/2016/wordml/cid" xmlns:w16se="http://schemas.microsoft.com/office/word/2015/wordml/symex" xmlns:wpg="http://schemas.microsoft.com/office/word/2010/wordprocessingGroup" xmlns:wpi="http://schemas.microsoft.com/office/word/2010/wordprocessingInk" xmlns:wne="http://schemas.microsoft.com/office/word/2006/wordml" xmlns:wps="http://schemas.microsoft.com/office/word/2010/wordprocessingShape" mc:Ignorable="w14 w15 w16se w16cid wp14">
-  <w:abstractNum w:abstractNumId="0" w15:restartNumberingAfterBreak="0">
+<w:numbering xmlns:wpc="http://schemas.microsoft.com/office/word/2010/wordprocessingCanvas" xmlns:mc="http://schemas.openxmlformats.org/markup-compatibility/2006" xmlns:o="urn:schemas-microsoft-com:office:office" xmlns:r="http://schemas.openxmlformats.org/officeDocument/2006/relationships" xmlns:m="http://schemas.openxmlformats.org/officeDocument/2006/math" xmlns:v="urn:schemas-microsoft-com:vml" xmlns:wp14="http://schemas.microsoft.com/office/word/2010/wordprocessingDrawing" xmlns:wp="http://schemas.openxmlformats.org/drawingml/2006/wordprocessingDrawing" xmlns:w10="urn:schemas-microsoft-com:office:word" xmlns:w="http://schemas.openxmlformats.org/wordprocessingml/2006/main" xmlns:w14="http://schemas.microsoft.com/office/word/2010/wordml" xmlns:w15="http://schemas.microsoft.com/office/word/2012/wordml" xmlns:wpg="http://schemas.microsoft.com/office/word/2010/wordprocessingGroup" xmlns:wpi="http://schemas.microsoft.com/office/word/2010/wordprocessingInk" xmlns:wne="http://schemas.microsoft.com/office/word/2006/wordml" xmlns:wps="http://schemas.microsoft.com/office/word/2010/wordprocessingShape" mc:Ignorable="w14 w15 wp14">
+  <w:abstractNum w:abstractNumId="0">
+    <w:nsid w:val="30E612EB"/>
+    <w:multiLevelType w:val="hybridMultilevel"/>
+    <w:tmpl w:val="83CEF722"/>
+    <w:lvl w:ilvl="0" w:tplc="2C0A0001">
+      <w:start w:val="1"/>
+      <w:numFmt w:val="bullet"/>
+      <w:lvlText w:val=""/>
+      <w:lvlJc w:val="left"/>
+      <w:pPr>
+        <w:ind w:left="720" w:hanging="360"/>
+      </w:pPr>
+      <w:rPr>
+        <w:rFonts w:ascii="Symbol" w:hAnsi="Symbol" w:hint="default"/>
+      </w:rPr>
+    </w:lvl>
+    <w:lvl w:ilvl="1" w:tplc="2C0A0003">
+      <w:start w:val="1"/>
+      <w:numFmt w:val="bullet"/>
+      <w:lvlText w:val="o"/>
+      <w:lvlJc w:val="left"/>
+      <w:pPr>
+        <w:ind w:left="1440" w:hanging="360"/>
+      </w:pPr>
+      <w:rPr>
+        <w:rFonts w:ascii="Courier New" w:hAnsi="Courier New" w:cs="Courier New" w:hint="default"/>
+      </w:rPr>
+    </w:lvl>
+    <w:lvl w:ilvl="2" w:tplc="2C0A0005" w:tentative="1">
+      <w:start w:val="1"/>
+      <w:numFmt w:val="bullet"/>
+      <w:lvlText w:val=""/>
+      <w:lvlJc w:val="left"/>
+      <w:pPr>
+        <w:ind w:left="2160" w:hanging="360"/>
+      </w:pPr>
+      <w:rPr>
+        <w:rFonts w:ascii="Wingdings" w:hAnsi="Wingdings" w:hint="default"/>
+      </w:rPr>
+    </w:lvl>
+    <w:lvl w:ilvl="3" w:tplc="2C0A0001" w:tentative="1">
+      <w:start w:val="1"/>
+      <w:numFmt w:val="bullet"/>
+      <w:lvlText w:val=""/>
+      <w:lvlJc w:val="left"/>
+      <w:pPr>
+        <w:ind w:left="2880" w:hanging="360"/>
+      </w:pPr>
+      <w:rPr>
+        <w:rFonts w:ascii="Symbol" w:hAnsi="Symbol" w:hint="default"/>
+      </w:rPr>
+    </w:lvl>
+    <w:lvl w:ilvl="4" w:tplc="2C0A0003" w:tentative="1">
+      <w:start w:val="1"/>
+      <w:numFmt w:val="bullet"/>
+      <w:lvlText w:val="o"/>
+      <w:lvlJc w:val="left"/>
+      <w:pPr>
+        <w:ind w:left="3600" w:hanging="360"/>
+      </w:pPr>
+      <w:rPr>
+        <w:rFonts w:ascii="Courier New" w:hAnsi="Courier New" w:cs="Courier New" w:hint="default"/>
+      </w:rPr>
+    </w:lvl>
+    <w:lvl w:ilvl="5" w:tplc="2C0A0005" w:tentative="1">
+      <w:start w:val="1"/>
+      <w:numFmt w:val="bullet"/>
+      <w:lvlText w:val=""/>
+      <w:lvlJc w:val="left"/>
+      <w:pPr>
+        <w:ind w:left="4320" w:hanging="360"/>
+      </w:pPr>
+      <w:rPr>
+        <w:rFonts w:ascii="Wingdings" w:hAnsi="Wingdings" w:hint="default"/>
+      </w:rPr>
+    </w:lvl>
+    <w:lvl w:ilvl="6" w:tplc="2C0A0001" w:tentative="1">
+      <w:start w:val="1"/>
+      <w:numFmt w:val="bullet"/>
+      <w:lvlText w:val=""/>
+      <w:lvlJc w:val="left"/>
+      <w:pPr>
+        <w:ind w:left="5040" w:hanging="360"/>
+      </w:pPr>
+      <w:rPr>
+        <w:rFonts w:ascii="Symbol" w:hAnsi="Symbol" w:hint="default"/>
+      </w:rPr>
+    </w:lvl>
+    <w:lvl w:ilvl="7" w:tplc="2C0A0003" w:tentative="1">
+      <w:start w:val="1"/>
+      <w:numFmt w:val="bullet"/>
+      <w:lvlText w:val="o"/>
+      <w:lvlJc w:val="left"/>
+      <w:pPr>
+        <w:ind w:left="5760" w:hanging="360"/>
+      </w:pPr>
+      <w:rPr>
+        <w:rFonts w:ascii="Courier New" w:hAnsi="Courier New" w:cs="Courier New" w:hint="default"/>
+      </w:rPr>
+    </w:lvl>
+    <w:lvl w:ilvl="8" w:tplc="2C0A0005" w:tentative="1">
+      <w:start w:val="1"/>
+      <w:numFmt w:val="bullet"/>
+      <w:lvlText w:val=""/>
+      <w:lvlJc w:val="left"/>
+      <w:pPr>
+        <w:ind w:left="6480" w:hanging="360"/>
+      </w:pPr>
+      <w:rPr>
+        <w:rFonts w:ascii="Wingdings" w:hAnsi="Wingdings" w:hint="default"/>
+      </w:rPr>
+    </w:lvl>
+  </w:abstractNum>
+  <w:abstractNum w:abstractNumId="1">
     <w:nsid w:val="39900D92"/>
     <w:multiLevelType w:val="multilevel"/>
     <w:tmpl w:val="7F28CA08"/>
@@ -1014,7 +1487,7 @@
       </w:rPr>
     </w:lvl>
   </w:abstractNum>
-  <w:abstractNum w:abstractNumId="1" w15:restartNumberingAfterBreak="0">
+  <w:abstractNum w:abstractNumId="2">
     <w:nsid w:val="3DDD0B0F"/>
     <w:multiLevelType w:val="multilevel"/>
     <w:tmpl w:val="E8CC7BB8"/>
@@ -1163,7 +1636,7 @@
       </w:rPr>
     </w:lvl>
   </w:abstractNum>
-  <w:abstractNum w:abstractNumId="2" w15:restartNumberingAfterBreak="0">
+  <w:abstractNum w:abstractNumId="3">
     <w:nsid w:val="66C31C0E"/>
     <w:multiLevelType w:val="multilevel"/>
     <w:tmpl w:val="1BD07282"/>
@@ -1313,19 +1786,22 @@
     </w:lvl>
   </w:abstractNum>
   <w:num w:numId="1">
+    <w:abstractNumId w:val="2"/>
+  </w:num>
+  <w:num w:numId="2">
+    <w:abstractNumId w:val="3"/>
+  </w:num>
+  <w:num w:numId="3">
     <w:abstractNumId w:val="1"/>
   </w:num>
-  <w:num w:numId="2">
-    <w:abstractNumId w:val="2"/>
-  </w:num>
-  <w:num w:numId="3">
+  <w:num w:numId="4">
     <w:abstractNumId w:val="0"/>
   </w:num>
 </w:numbering>
 </file>
 
 <file path=word/styles.xml><?xml version="1.0" encoding="utf-8"?>
-<w:styles xmlns:mc="http://schemas.openxmlformats.org/markup-compatibility/2006" xmlns:r="http://schemas.openxmlformats.org/officeDocument/2006/relationships" xmlns:w="http://schemas.openxmlformats.org/wordprocessingml/2006/main" xmlns:w14="http://schemas.microsoft.com/office/word/2010/wordml" xmlns:w15="http://schemas.microsoft.com/office/word/2012/wordml" xmlns:w16cid="http://schemas.microsoft.com/office/word/2016/wordml/cid" xmlns:w16se="http://schemas.microsoft.com/office/word/2015/wordml/symex" mc:Ignorable="w14 w15 w16se w16cid">
+<w:styles xmlns:mc="http://schemas.openxmlformats.org/markup-compatibility/2006" xmlns:r="http://schemas.openxmlformats.org/officeDocument/2006/relationships" xmlns:w="http://schemas.openxmlformats.org/wordprocessingml/2006/main" xmlns:w14="http://schemas.microsoft.com/office/word/2010/wordml" xmlns:w15="http://schemas.microsoft.com/office/word/2012/wordml" mc:Ignorable="w14 w15">
   <w:docDefaults>
     <w:rPrDefault>
       <w:rPr>
@@ -1337,7 +1813,7 @@
     </w:rPrDefault>
     <w:pPrDefault/>
   </w:docDefaults>
-  <w:latentStyles w:defLockedState="0" w:defUIPriority="99" w:defSemiHidden="0" w:defUnhideWhenUsed="0" w:defQFormat="0" w:count="376">
+  <w:latentStyles w:defLockedState="0" w:defUIPriority="99" w:defSemiHidden="0" w:defUnhideWhenUsed="0" w:defQFormat="0" w:count="371">
     <w:lsdException w:name="Normal" w:uiPriority="0" w:qFormat="1"/>
     <w:lsdException w:name="heading 1" w:uiPriority="9" w:qFormat="1"/>
     <w:lsdException w:name="heading 2" w:semiHidden="1" w:uiPriority="9" w:unhideWhenUsed="1" w:qFormat="1"/>
@@ -1709,20 +2185,15 @@
     <w:lsdException w:name="List Table 5 Dark Accent 6" w:uiPriority="50"/>
     <w:lsdException w:name="List Table 6 Colorful Accent 6" w:uiPriority="51"/>
     <w:lsdException w:name="List Table 7 Colorful Accent 6" w:uiPriority="52"/>
-    <w:lsdException w:name="Mention" w:semiHidden="1" w:unhideWhenUsed="1"/>
-    <w:lsdException w:name="Smart Hyperlink" w:semiHidden="1" w:unhideWhenUsed="1"/>
-    <w:lsdException w:name="Hashtag" w:semiHidden="1" w:unhideWhenUsed="1"/>
-    <w:lsdException w:name="Unresolved Mention" w:semiHidden="1" w:unhideWhenUsed="1"/>
-    <w:lsdException w:name="Smart Link" w:semiHidden="1" w:unhideWhenUsed="1"/>
   </w:latentStyles>
   <w:style w:type="paragraph" w:default="1" w:styleId="Normal">
     <w:name w:val="Normal"/>
     <w:qFormat/>
   </w:style>
-  <w:style w:type="paragraph" w:styleId="Heading2">
+  <w:style w:type="paragraph" w:styleId="Ttulo2">
     <w:name w:val="heading 2"/>
     <w:basedOn w:val="Normal"/>
-    <w:link w:val="Heading2Char"/>
+    <w:link w:val="Ttulo2Car"/>
     <w:uiPriority w:val="9"/>
     <w:qFormat/>
     <w:rsid w:val="00F0065D"/>
@@ -1738,13 +2209,13 @@
       <w:szCs w:val="36"/>
     </w:rPr>
   </w:style>
-  <w:style w:type="character" w:default="1" w:styleId="DefaultParagraphFont">
+  <w:style w:type="character" w:default="1" w:styleId="Fuentedeprrafopredeter">
     <w:name w:val="Default Paragraph Font"/>
     <w:uiPriority w:val="1"/>
     <w:semiHidden/>
     <w:unhideWhenUsed/>
   </w:style>
-  <w:style w:type="table" w:default="1" w:styleId="TableNormal">
+  <w:style w:type="table" w:default="1" w:styleId="Tablanormal">
     <w:name w:val="Normal Table"/>
     <w:uiPriority w:val="99"/>
     <w:semiHidden/>
@@ -1759,16 +2230,16 @@
       </w:tblCellMar>
     </w:tblPr>
   </w:style>
-  <w:style w:type="numbering" w:default="1" w:styleId="NoList">
+  <w:style w:type="numbering" w:default="1" w:styleId="Sinlista">
     <w:name w:val="No List"/>
     <w:uiPriority w:val="99"/>
     <w:semiHidden/>
     <w:unhideWhenUsed/>
   </w:style>
-  <w:style w:type="character" w:customStyle="1" w:styleId="Heading2Char">
-    <w:name w:val="Heading 2 Char"/>
-    <w:basedOn w:val="DefaultParagraphFont"/>
-    <w:link w:val="Heading2"/>
+  <w:style w:type="character" w:customStyle="1" w:styleId="Ttulo2Car">
+    <w:name w:val="Título 2 Car"/>
+    <w:basedOn w:val="Fuentedeprrafopredeter"/>
+    <w:link w:val="Ttulo2"/>
     <w:uiPriority w:val="9"/>
     <w:rsid w:val="00F0065D"/>
     <w:rPr>
@@ -1792,6 +2263,17 @@
     <w:rPr>
       <w:rFonts w:ascii="Times New Roman" w:eastAsia="Times New Roman" w:hAnsi="Times New Roman" w:cs="Times New Roman"/>
     </w:rPr>
+  </w:style>
+  <w:style w:type="paragraph" w:styleId="Prrafodelista">
+    <w:name w:val="List Paragraph"/>
+    <w:basedOn w:val="Normal"/>
+    <w:uiPriority w:val="34"/>
+    <w:qFormat/>
+    <w:rsid w:val="001937FA"/>
+    <w:pPr>
+      <w:ind w:left="720"/>
+      <w:contextualSpacing/>
+    </w:pPr>
   </w:style>
 </w:styles>
 </file>
